--- a/p3140038-p3150011-p3170065-pizza.docx
+++ b/p3140038-p3150011-p3170065-pizza.docx
@@ -94,7 +94,23 @@
           <w:szCs w:val="26"/>
           <w:lang w:val="el-GR"/>
         </w:rPr>
-        <w:t>Ον/μο: Κατσαρέλης Κωνσταντίνος – ΑΜ: 3170065</w:t>
+        <w:t>Ον/μο: Κατσ</w:t>
+      </w:r>
+      <w:r>
+        <w:rPr>
+          <w:sz w:val="26"/>
+          <w:szCs w:val="26"/>
+          <w:lang w:val="el-GR"/>
+        </w:rPr>
+        <w:t>ε</w:t>
+      </w:r>
+      <w:r>
+        <w:rPr>
+          <w:sz w:val="26"/>
+          <w:szCs w:val="26"/>
+          <w:lang w:val="el-GR"/>
+        </w:rPr>
+        <w:t>ρέλης Κωνσταντίνος – ΑΜ: 3170065</w:t>
       </w:r>
     </w:p>
     <w:p>
@@ -804,6 +820,7 @@
         </w:rPr>
         <w:t xml:space="preserve">καλώντας την </w:t>
       </w:r>
+      <w:proofErr w:type="spellStart"/>
       <w:r>
         <w:rPr>
           <w:sz w:val="26"/>
@@ -811,6 +828,7 @@
         </w:rPr>
         <w:t>pthread</w:t>
       </w:r>
+      <w:proofErr w:type="spellEnd"/>
       <w:r>
         <w:rPr>
           <w:sz w:val="26"/>
@@ -997,6 +1015,7 @@
         </w:rPr>
         <w:t xml:space="preserve">και να καλέσουμε την </w:t>
       </w:r>
+      <w:proofErr w:type="spellStart"/>
       <w:r>
         <w:rPr>
           <w:sz w:val="26"/>
@@ -1004,6 +1023,7 @@
         </w:rPr>
         <w:t>pthread</w:t>
       </w:r>
+      <w:proofErr w:type="spellEnd"/>
       <w:r>
         <w:rPr>
           <w:sz w:val="26"/>
@@ -1058,6 +1078,7 @@
         </w:rPr>
         <w:t xml:space="preserve">η </w:t>
       </w:r>
+      <w:proofErr w:type="spellStart"/>
       <w:r>
         <w:rPr>
           <w:sz w:val="26"/>
@@ -1065,6 +1086,7 @@
         </w:rPr>
         <w:t>pthread</w:t>
       </w:r>
+      <w:proofErr w:type="spellEnd"/>
       <w:r>
         <w:rPr>
           <w:sz w:val="26"/>
@@ -1219,6 +1241,7 @@
         </w:rPr>
         <w:t xml:space="preserve">και ελευθερώνουμε την δυναμικά δεσμευμένη μνήμη των πινάκων </w:t>
       </w:r>
+      <w:proofErr w:type="spellStart"/>
       <w:r>
         <w:rPr>
           <w:sz w:val="26"/>
@@ -1226,6 +1249,7 @@
         </w:rPr>
         <w:t>threadPool</w:t>
       </w:r>
+      <w:proofErr w:type="spellEnd"/>
       <w:r>
         <w:rPr>
           <w:sz w:val="26"/>
@@ -1312,6 +1336,7 @@
         </w:rPr>
         <w:t>_</w:t>
       </w:r>
+      <w:proofErr w:type="spellStart"/>
       <w:r>
         <w:rPr>
           <w:i/>
@@ -1321,6 +1346,7 @@
         </w:rPr>
         <w:t>rc</w:t>
       </w:r>
+      <w:proofErr w:type="spellEnd"/>
       <w:r>
         <w:rPr>
           <w:i/>
@@ -1356,6 +1382,7 @@
         </w:rPr>
         <w:t xml:space="preserve"> </w:t>
       </w:r>
+      <w:proofErr w:type="spellStart"/>
       <w:r>
         <w:rPr>
           <w:sz w:val="26"/>
@@ -1363,6 +1390,7 @@
         </w:rPr>
         <w:t>pthread</w:t>
       </w:r>
+      <w:proofErr w:type="spellEnd"/>
       <w:r>
         <w:rPr>
           <w:sz w:val="26"/>
@@ -1401,6 +1429,7 @@
         </w:rPr>
         <w:t xml:space="preserve">(), </w:t>
       </w:r>
+      <w:proofErr w:type="spellStart"/>
       <w:r>
         <w:rPr>
           <w:sz w:val="26"/>
@@ -1408,6 +1437,7 @@
         </w:rPr>
         <w:t>pthread</w:t>
       </w:r>
+      <w:proofErr w:type="spellEnd"/>
       <w:r>
         <w:rPr>
           <w:sz w:val="26"/>
@@ -1446,6 +1476,7 @@
         </w:rPr>
         <w:t xml:space="preserve">(), </w:t>
       </w:r>
+      <w:proofErr w:type="spellStart"/>
       <w:r>
         <w:rPr>
           <w:sz w:val="26"/>
@@ -1453,6 +1484,7 @@
         </w:rPr>
         <w:t>pthread</w:t>
       </w:r>
+      <w:proofErr w:type="spellEnd"/>
       <w:r>
         <w:rPr>
           <w:sz w:val="26"/>
@@ -1461,6 +1493,7 @@
         </w:rPr>
         <w:t>_</w:t>
       </w:r>
+      <w:proofErr w:type="spellStart"/>
       <w:r>
         <w:rPr>
           <w:sz w:val="26"/>
@@ -1468,6 +1501,7 @@
         </w:rPr>
         <w:t>cond</w:t>
       </w:r>
+      <w:proofErr w:type="spellEnd"/>
       <w:r>
         <w:rPr>
           <w:sz w:val="26"/>
@@ -1491,6 +1525,7 @@
         </w:rPr>
         <w:t xml:space="preserve">(), </w:t>
       </w:r>
+      <w:proofErr w:type="spellStart"/>
       <w:r>
         <w:rPr>
           <w:sz w:val="26"/>
@@ -1498,6 +1533,7 @@
         </w:rPr>
         <w:t>pthread</w:t>
       </w:r>
+      <w:proofErr w:type="spellEnd"/>
       <w:r>
         <w:rPr>
           <w:sz w:val="26"/>
@@ -1506,6 +1542,7 @@
         </w:rPr>
         <w:t>_</w:t>
       </w:r>
+      <w:proofErr w:type="spellStart"/>
       <w:r>
         <w:rPr>
           <w:sz w:val="26"/>
@@ -1513,6 +1550,7 @@
         </w:rPr>
         <w:t>cond</w:t>
       </w:r>
+      <w:proofErr w:type="spellEnd"/>
       <w:r>
         <w:rPr>
           <w:sz w:val="26"/>
@@ -1552,6 +1590,7 @@
         </w:rPr>
         <w:t xml:space="preserve"> </w:t>
       </w:r>
+      <w:proofErr w:type="spellStart"/>
       <w:r>
         <w:rPr>
           <w:sz w:val="26"/>
@@ -1559,6 +1598,7 @@
         </w:rPr>
         <w:t>pthread</w:t>
       </w:r>
+      <w:proofErr w:type="spellEnd"/>
       <w:r>
         <w:rPr>
           <w:sz w:val="26"/>
@@ -1567,6 +1607,7 @@
         </w:rPr>
         <w:t>_</w:t>
       </w:r>
+      <w:proofErr w:type="spellStart"/>
       <w:r>
         <w:rPr>
           <w:sz w:val="26"/>
@@ -1574,6 +1615,7 @@
         </w:rPr>
         <w:t>cond</w:t>
       </w:r>
+      <w:proofErr w:type="spellEnd"/>
       <w:r>
         <w:rPr>
           <w:sz w:val="26"/>
@@ -1854,6 +1896,7 @@
         </w:rPr>
         <w:t xml:space="preserve">Αποθηκεύουμε τον αριθμό που επιστρέφουν σε μια μεταβλητή </w:t>
       </w:r>
+      <w:proofErr w:type="spellStart"/>
       <w:r>
         <w:rPr>
           <w:sz w:val="26"/>
@@ -1861,6 +1904,7 @@
         </w:rPr>
         <w:t>rc</w:t>
       </w:r>
+      <w:proofErr w:type="spellEnd"/>
       <w:r>
         <w:rPr>
           <w:sz w:val="26"/>
@@ -1892,6 +1936,7 @@
         </w:rPr>
         <w:t>_</w:t>
       </w:r>
+      <w:proofErr w:type="spellStart"/>
       <w:r>
         <w:rPr>
           <w:sz w:val="26"/>
@@ -1899,6 +1944,7 @@
         </w:rPr>
         <w:t>rc</w:t>
       </w:r>
+      <w:proofErr w:type="spellEnd"/>
       <w:r>
         <w:rPr>
           <w:sz w:val="26"/>
@@ -1907,6 +1953,7 @@
         </w:rPr>
         <w:t>(</w:t>
       </w:r>
+      <w:proofErr w:type="spellStart"/>
       <w:r>
         <w:rPr>
           <w:sz w:val="26"/>
@@ -1914,6 +1961,7 @@
         </w:rPr>
         <w:t>rc</w:t>
       </w:r>
+      <w:proofErr w:type="spellEnd"/>
       <w:r>
         <w:rPr>
           <w:sz w:val="26"/>
@@ -2107,6 +2155,7 @@
         </w:rPr>
         <w:t>_</w:t>
       </w:r>
+      <w:proofErr w:type="spellStart"/>
       <w:r>
         <w:rPr>
           <w:sz w:val="26"/>
@@ -2114,6 +2163,7 @@
         </w:rPr>
         <w:t>thr</w:t>
       </w:r>
+      <w:proofErr w:type="spellEnd"/>
       <w:r>
         <w:rPr>
           <w:sz w:val="26"/>
@@ -2216,6 +2266,7 @@
         </w:rPr>
         <w:t xml:space="preserve">Κρατάμε την χρονική στιγμή που ξεκίνησε η παραγγελία και κλειδώνουμε το νήμα με την χρήση της </w:t>
       </w:r>
+      <w:proofErr w:type="spellStart"/>
       <w:r>
         <w:rPr>
           <w:sz w:val="26"/>
@@ -2223,6 +2274,7 @@
         </w:rPr>
         <w:t>pthread</w:t>
       </w:r>
+      <w:proofErr w:type="spellEnd"/>
       <w:r>
         <w:rPr>
           <w:sz w:val="26"/>
@@ -2315,6 +2367,7 @@
         </w:rPr>
         <w:t xml:space="preserve">με την </w:t>
       </w:r>
+      <w:proofErr w:type="spellStart"/>
       <w:r>
         <w:rPr>
           <w:sz w:val="26"/>
@@ -2322,6 +2375,7 @@
         </w:rPr>
         <w:t>pthread</w:t>
       </w:r>
+      <w:proofErr w:type="spellEnd"/>
       <w:r>
         <w:rPr>
           <w:sz w:val="26"/>
@@ -2330,6 +2384,7 @@
         </w:rPr>
         <w:t>_</w:t>
       </w:r>
+      <w:proofErr w:type="spellStart"/>
       <w:r>
         <w:rPr>
           <w:sz w:val="26"/>
@@ -2337,6 +2392,7 @@
         </w:rPr>
         <w:t>cond</w:t>
       </w:r>
+      <w:proofErr w:type="spellEnd"/>
       <w:r>
         <w:rPr>
           <w:sz w:val="26"/>
@@ -2447,6 +2503,7 @@
         </w:rPr>
         <w:t xml:space="preserve">της </w:t>
       </w:r>
+      <w:proofErr w:type="spellStart"/>
       <w:r>
         <w:rPr>
           <w:sz w:val="26"/>
@@ -2454,6 +2511,7 @@
         </w:rPr>
         <w:t>pthread</w:t>
       </w:r>
+      <w:proofErr w:type="spellEnd"/>
       <w:r>
         <w:rPr>
           <w:sz w:val="26"/>
@@ -2462,6 +2520,7 @@
         </w:rPr>
         <w:t>_</w:t>
       </w:r>
+      <w:proofErr w:type="spellStart"/>
       <w:r>
         <w:rPr>
           <w:sz w:val="26"/>
@@ -2469,6 +2528,7 @@
         </w:rPr>
         <w:t>cond</w:t>
       </w:r>
+      <w:proofErr w:type="spellEnd"/>
       <w:r>
         <w:rPr>
           <w:sz w:val="26"/>
@@ -2574,6 +2634,7 @@
         </w:rPr>
         <w:t xml:space="preserve">Σημαντική διαφορά παρατηρείται κάθε φορά που οι φούρνοι τελειώνουν το ψήσιμο και απελευθερώνεται αριθμός φούρνος ίσο με τον αριθμό από πίτσες που ψήθηκαν. Σε αυτή την περίπτωση δεν χρησιμοποιούμε την </w:t>
       </w:r>
+      <w:proofErr w:type="spellStart"/>
       <w:r>
         <w:rPr>
           <w:sz w:val="26"/>
@@ -2581,6 +2642,7 @@
         </w:rPr>
         <w:t>pthread</w:t>
       </w:r>
+      <w:proofErr w:type="spellEnd"/>
       <w:r>
         <w:rPr>
           <w:sz w:val="26"/>
@@ -2589,6 +2651,7 @@
         </w:rPr>
         <w:t>_</w:t>
       </w:r>
+      <w:proofErr w:type="spellStart"/>
       <w:r>
         <w:rPr>
           <w:sz w:val="26"/>
@@ -2596,6 +2659,7 @@
         </w:rPr>
         <w:t>cond</w:t>
       </w:r>
+      <w:proofErr w:type="spellEnd"/>
       <w:r>
         <w:rPr>
           <w:sz w:val="26"/>
@@ -2635,6 +2699,7 @@
         </w:rPr>
         <w:t xml:space="preserve">οποιήσουμε ένα νήμα οτι υπάρχουν διαθέσιμοι φούρνοι, χρησιμοποιούμε την </w:t>
       </w:r>
+      <w:proofErr w:type="spellStart"/>
       <w:r>
         <w:rPr>
           <w:sz w:val="26"/>
@@ -2642,6 +2707,7 @@
         </w:rPr>
         <w:t>pthread</w:t>
       </w:r>
+      <w:proofErr w:type="spellEnd"/>
       <w:r>
         <w:rPr>
           <w:sz w:val="26"/>
@@ -2650,6 +2716,7 @@
         </w:rPr>
         <w:t>_</w:t>
       </w:r>
+      <w:proofErr w:type="spellStart"/>
       <w:r>
         <w:rPr>
           <w:sz w:val="26"/>
@@ -2657,6 +2724,7 @@
         </w:rPr>
         <w:t>cond</w:t>
       </w:r>
+      <w:proofErr w:type="spellEnd"/>
       <w:r>
         <w:rPr>
           <w:sz w:val="26"/>
@@ -2807,6 +2875,7 @@
         </w:rPr>
         <w:t xml:space="preserve">άλλη μια φορά για τον χρόνο που χρειάζεται ο οδηγός να επιστρέψει στο μαγάζι, αυξάνουμε τον αριθμό των οδηγών κατα 1 και χρησιμοποιούμε την </w:t>
       </w:r>
+      <w:proofErr w:type="spellStart"/>
       <w:r>
         <w:rPr>
           <w:sz w:val="26"/>
@@ -2814,6 +2883,7 @@
         </w:rPr>
         <w:t>pthread</w:t>
       </w:r>
+      <w:proofErr w:type="spellEnd"/>
       <w:r>
         <w:rPr>
           <w:sz w:val="26"/>
@@ -2822,6 +2892,7 @@
         </w:rPr>
         <w:t>_</w:t>
       </w:r>
+      <w:proofErr w:type="spellStart"/>
       <w:r>
         <w:rPr>
           <w:sz w:val="26"/>
@@ -2829,6 +2900,7 @@
         </w:rPr>
         <w:t>cond</w:t>
       </w:r>
+      <w:proofErr w:type="spellEnd"/>
       <w:r>
         <w:rPr>
           <w:sz w:val="26"/>
